--- a/git bash comands.docx
+++ b/git bash comands.docx
@@ -11,8 +11,6 @@
       <w:r>
         <w:t>g</w:t>
       </w:r>
-      <w:bookmarkStart w:id="0" w:name="_GoBack"/>
-      <w:bookmarkEnd w:id="0"/>
       <w:r>
         <w:t xml:space="preserve">it clone </w:t>
       </w:r>
@@ -29,27 +27,8 @@
           <w:color w:val="000000" w:themeColor="text1"/>
         </w:rPr>
       </w:pPr>
-      <w:proofErr w:type="gramStart"/>
-      <w:r>
-        <w:rPr>
-          <w:color w:val="000000" w:themeColor="text1"/>
-        </w:rPr>
-        <w:t>cd</w:t>
-      </w:r>
-      <w:proofErr w:type="gramEnd"/>
-      <w:r>
-        <w:rPr>
-          <w:color w:val="000000" w:themeColor="text1"/>
-        </w:rPr>
-        <w:t xml:space="preserve"> Spoon-Knife</w:t>
-      </w:r>
-    </w:p>
-    <w:p>
-      <w:pPr>
-        <w:rPr>
-          <w:color w:val="000000" w:themeColor="text1"/>
-        </w:rPr>
-      </w:pPr>
+      <w:bookmarkStart w:id="0" w:name="_GoBack"/>
+      <w:bookmarkEnd w:id="0"/>
       <w:proofErr w:type="spellStart"/>
       <w:proofErr w:type="gramStart"/>
       <w:r>
